--- a/springmvcday2.docx
+++ b/springmvcday2.docx
@@ -1,6 +1,6 @@
 
 <file path=word/document.xml><?xml version="1.0" encoding="utf-8"?>
-<w:document xmlns:ve="http://schemas.openxmlformats.org/markup-compatibility/2006" xmlns:o="urn:schemas-microsoft-com:office:office" xmlns:r="http://schemas.openxmlformats.org/officeDocument/2006/relationships" xmlns:m="http://schemas.openxmlformats.org/officeDocument/2006/math" xmlns:v="urn:schemas-microsoft-com:vml" xmlns:wp="http://schemas.openxmlformats.org/drawingml/2006/wordprocessingDrawing" xmlns:w10="urn:schemas-microsoft-com:office:word" xmlns:w="http://schemas.openxmlformats.org/wordprocessingml/2006/main" xmlns:wne="http://schemas.microsoft.com/office/word/2006/wordml">
+<w:document xmlns:wpc="http://schemas.microsoft.com/office/word/2010/wordprocessingCanvas" xmlns:cx="http://schemas.microsoft.com/office/drawing/2014/chartex" xmlns:mc="http://schemas.openxmlformats.org/markup-compatibility/2006" xmlns:o="urn:schemas-microsoft-com:office:office" xmlns:r="http://schemas.openxmlformats.org/officeDocument/2006/relationships" xmlns:m="http://schemas.openxmlformats.org/officeDocument/2006/math" xmlns:v="urn:schemas-microsoft-com:vml" xmlns:wp14="http://schemas.microsoft.com/office/word/2010/wordprocessingDrawing" xmlns:wp="http://schemas.openxmlformats.org/drawingml/2006/wordprocessingDrawing" xmlns:w10="urn:schemas-microsoft-com:office:word" xmlns:w="http://schemas.openxmlformats.org/wordprocessingml/2006/main" xmlns:w14="http://schemas.microsoft.com/office/word/2010/wordml" xmlns:w15="http://schemas.microsoft.com/office/word/2012/wordml" xmlns:w16se="http://schemas.microsoft.com/office/word/2015/wordml/symex" xmlns:wpg="http://schemas.microsoft.com/office/word/2010/wordprocessingGroup" xmlns:wpi="http://schemas.microsoft.com/office/word/2010/wordprocessingInk" xmlns:wne="http://schemas.microsoft.com/office/word/2006/wordml" xmlns:wps="http://schemas.microsoft.com/office/word/2010/wordprocessingShape" mc:Ignorable="w14 w15 w16se wp14">
   <w:body>
     <w:p>
       <w:pPr>
@@ -23,7 +23,47 @@
           <w:sz w:val="28"/>
           <w:szCs w:val="28"/>
         </w:rPr>
-        <w:t>For getting data from jsp pages we  have 4 options:</w:t>
+        <w:t xml:space="preserve">For getting data from </w:t>
+      </w:r>
+      <w:proofErr w:type="spellStart"/>
+      <w:r>
+        <w:rPr>
+          <w:rFonts w:asciiTheme="majorHAnsi" w:hAnsiTheme="majorHAnsi"/>
+          <w:color w:val="984806" w:themeColor="accent6" w:themeShade="80"/>
+          <w:sz w:val="28"/>
+          <w:szCs w:val="28"/>
+        </w:rPr>
+        <w:t>jsp</w:t>
+      </w:r>
+      <w:proofErr w:type="spellEnd"/>
+      <w:r>
+        <w:rPr>
+          <w:rFonts w:asciiTheme="majorHAnsi" w:hAnsiTheme="majorHAnsi"/>
+          <w:color w:val="984806" w:themeColor="accent6" w:themeShade="80"/>
+          <w:sz w:val="28"/>
+          <w:szCs w:val="28"/>
+        </w:rPr>
+        <w:t xml:space="preserve"> pages </w:t>
+      </w:r>
+      <w:proofErr w:type="gramStart"/>
+      <w:r>
+        <w:rPr>
+          <w:rFonts w:asciiTheme="majorHAnsi" w:hAnsiTheme="majorHAnsi"/>
+          <w:color w:val="984806" w:themeColor="accent6" w:themeShade="80"/>
+          <w:sz w:val="28"/>
+          <w:szCs w:val="28"/>
+        </w:rPr>
+        <w:t>we  have</w:t>
+      </w:r>
+      <w:proofErr w:type="gramEnd"/>
+      <w:r>
+        <w:rPr>
+          <w:rFonts w:asciiTheme="majorHAnsi" w:hAnsiTheme="majorHAnsi"/>
+          <w:color w:val="984806" w:themeColor="accent6" w:themeShade="80"/>
+          <w:sz w:val="28"/>
+          <w:szCs w:val="28"/>
+        </w:rPr>
+        <w:t xml:space="preserve"> 4 options:</w:t>
       </w:r>
     </w:p>
     <w:p>
@@ -47,8 +87,19 @@
           <w:sz w:val="28"/>
           <w:szCs w:val="28"/>
         </w:rPr>
-        <w:t>1)httpServletRequest</w:t>
-      </w:r>
+        <w:t>1)</w:t>
+      </w:r>
+      <w:proofErr w:type="spellStart"/>
+      <w:r>
+        <w:rPr>
+          <w:rFonts w:asciiTheme="majorHAnsi" w:hAnsiTheme="majorHAnsi"/>
+          <w:color w:val="984806" w:themeColor="accent6" w:themeShade="80"/>
+          <w:sz w:val="28"/>
+          <w:szCs w:val="28"/>
+        </w:rPr>
+        <w:t>httpServletRequest</w:t>
+      </w:r>
+      <w:proofErr w:type="spellEnd"/>
     </w:p>
     <w:p>
       <w:pPr>
@@ -71,7 +122,27 @@
           <w:sz w:val="28"/>
           <w:szCs w:val="28"/>
         </w:rPr>
-        <w:t xml:space="preserve">2)@Requestparam </w:t>
+        <w:t>2)@</w:t>
+      </w:r>
+      <w:proofErr w:type="spellStart"/>
+      <w:r>
+        <w:rPr>
+          <w:rFonts w:asciiTheme="majorHAnsi" w:hAnsiTheme="majorHAnsi"/>
+          <w:color w:val="984806" w:themeColor="accent6" w:themeShade="80"/>
+          <w:sz w:val="28"/>
+          <w:szCs w:val="28"/>
+        </w:rPr>
+        <w:t>Requestparam</w:t>
+      </w:r>
+      <w:proofErr w:type="spellEnd"/>
+      <w:r>
+        <w:rPr>
+          <w:rFonts w:asciiTheme="majorHAnsi" w:hAnsiTheme="majorHAnsi"/>
+          <w:color w:val="984806" w:themeColor="accent6" w:themeShade="80"/>
+          <w:sz w:val="28"/>
+          <w:szCs w:val="28"/>
+        </w:rPr>
+        <w:t xml:space="preserve"> </w:t>
       </w:r>
     </w:p>
     <w:p>
@@ -95,8 +166,19 @@
           <w:sz w:val="28"/>
           <w:szCs w:val="28"/>
         </w:rPr>
-        <w:t>3)@PathVariable</w:t>
-      </w:r>
+        <w:t>3)@</w:t>
+      </w:r>
+      <w:proofErr w:type="spellStart"/>
+      <w:r>
+        <w:rPr>
+          <w:rFonts w:asciiTheme="majorHAnsi" w:hAnsiTheme="majorHAnsi"/>
+          <w:color w:val="984806" w:themeColor="accent6" w:themeShade="80"/>
+          <w:sz w:val="28"/>
+          <w:szCs w:val="28"/>
+        </w:rPr>
+        <w:t>PathVariable</w:t>
+      </w:r>
+      <w:proofErr w:type="spellEnd"/>
     </w:p>
     <w:p>
       <w:pPr>
@@ -119,8 +201,19 @@
           <w:sz w:val="28"/>
           <w:szCs w:val="28"/>
         </w:rPr>
-        <w:t>4)@modelAttribute</w:t>
-      </w:r>
+        <w:t>4)@</w:t>
+      </w:r>
+      <w:proofErr w:type="spellStart"/>
+      <w:r>
+        <w:rPr>
+          <w:rFonts w:asciiTheme="majorHAnsi" w:hAnsiTheme="majorHAnsi"/>
+          <w:color w:val="984806" w:themeColor="accent6" w:themeShade="80"/>
+          <w:sz w:val="28"/>
+          <w:szCs w:val="28"/>
+        </w:rPr>
+        <w:t>modelAttribute</w:t>
+      </w:r>
+      <w:proofErr w:type="spellEnd"/>
     </w:p>
     <w:p>
       <w:pPr>
@@ -158,8 +251,20 @@
           <w:sz w:val="28"/>
           <w:szCs w:val="28"/>
         </w:rPr>
-        <w:t>@RequestParam</w:t>
-      </w:r>
+        <w:t>@</w:t>
+      </w:r>
+      <w:proofErr w:type="spellStart"/>
+      <w:r>
+        <w:rPr>
+          <w:rFonts w:asciiTheme="majorHAnsi" w:eastAsia="Times New Roman" w:hAnsiTheme="majorHAnsi" w:cs="Times New Roman"/>
+          <w:bCs/>
+          <w:color w:val="222635"/>
+          <w:sz w:val="28"/>
+          <w:szCs w:val="28"/>
+        </w:rPr>
+        <w:t>RequestParam</w:t>
+      </w:r>
+      <w:proofErr w:type="spellEnd"/>
     </w:p>
     <w:p>
       <w:pPr>
@@ -188,17 +293,9 @@
           <w:sz w:val="28"/>
           <w:szCs w:val="28"/>
         </w:rPr>
-        <w:t>@RequestMapping</w:t>
-      </w:r>
-      <w:r>
-        <w:rPr>
-          <w:rFonts w:asciiTheme="majorHAnsi" w:eastAsia="Times New Roman" w:hAnsiTheme="majorHAnsi" w:cs="Times New Roman"/>
-          <w:color w:val="222635"/>
-          <w:sz w:val="28"/>
-          <w:szCs w:val="28"/>
-        </w:rPr>
-        <w:t> annotation, you can use the </w:t>
-      </w:r>
+        <w:t>@</w:t>
+      </w:r>
+      <w:proofErr w:type="spellStart"/>
       <w:r>
         <w:rPr>
           <w:rFonts w:asciiTheme="majorHAnsi" w:eastAsia="Times New Roman" w:hAnsiTheme="majorHAnsi" w:cs="Consolas"/>
@@ -206,16 +303,17 @@
           <w:sz w:val="28"/>
           <w:szCs w:val="28"/>
         </w:rPr>
-        <w:t>@RequestParam</w:t>
-      </w:r>
-      <w:r>
-        <w:rPr>
-          <w:rFonts w:asciiTheme="majorHAnsi" w:eastAsia="Times New Roman" w:hAnsiTheme="majorHAnsi" w:cs="Times New Roman"/>
-          <w:color w:val="222635"/>
-          <w:sz w:val="28"/>
-          <w:szCs w:val="28"/>
-        </w:rPr>
-        <w:t> annotation to retrieve the URL parameter and map it to the method argument. The </w:t>
+        <w:t>RequestMapping</w:t>
+      </w:r>
+      <w:proofErr w:type="spellEnd"/>
+      <w:r>
+        <w:rPr>
+          <w:rFonts w:asciiTheme="majorHAnsi" w:eastAsia="Times New Roman" w:hAnsiTheme="majorHAnsi" w:cs="Times New Roman"/>
+          <w:color w:val="222635"/>
+          <w:sz w:val="28"/>
+          <w:szCs w:val="28"/>
+        </w:rPr>
+        <w:t> annotation, you can use the </w:t>
       </w:r>
       <w:r>
         <w:rPr>
@@ -224,8 +322,48 @@
           <w:sz w:val="28"/>
           <w:szCs w:val="28"/>
         </w:rPr>
-        <w:t>@RequestParam</w:t>
-      </w:r>
+        <w:t>@</w:t>
+      </w:r>
+      <w:proofErr w:type="spellStart"/>
+      <w:r>
+        <w:rPr>
+          <w:rFonts w:asciiTheme="majorHAnsi" w:eastAsia="Times New Roman" w:hAnsiTheme="majorHAnsi" w:cs="Consolas"/>
+          <w:color w:val="C7254E"/>
+          <w:sz w:val="28"/>
+          <w:szCs w:val="28"/>
+        </w:rPr>
+        <w:t>RequestParam</w:t>
+      </w:r>
+      <w:proofErr w:type="spellEnd"/>
+      <w:r>
+        <w:rPr>
+          <w:rFonts w:asciiTheme="majorHAnsi" w:eastAsia="Times New Roman" w:hAnsiTheme="majorHAnsi" w:cs="Times New Roman"/>
+          <w:color w:val="222635"/>
+          <w:sz w:val="28"/>
+          <w:szCs w:val="28"/>
+        </w:rPr>
+        <w:t> annotation to retrieve the URL parameter and map it to the method argument. The </w:t>
+      </w:r>
+      <w:r>
+        <w:rPr>
+          <w:rFonts w:asciiTheme="majorHAnsi" w:eastAsia="Times New Roman" w:hAnsiTheme="majorHAnsi" w:cs="Consolas"/>
+          <w:color w:val="C7254E"/>
+          <w:sz w:val="28"/>
+          <w:szCs w:val="28"/>
+        </w:rPr>
+        <w:t>@</w:t>
+      </w:r>
+      <w:proofErr w:type="spellStart"/>
+      <w:r>
+        <w:rPr>
+          <w:rFonts w:asciiTheme="majorHAnsi" w:eastAsia="Times New Roman" w:hAnsiTheme="majorHAnsi" w:cs="Consolas"/>
+          <w:color w:val="C7254E"/>
+          <w:sz w:val="28"/>
+          <w:szCs w:val="28"/>
+        </w:rPr>
+        <w:t>RequestParam</w:t>
+      </w:r>
+      <w:proofErr w:type="spellEnd"/>
       <w:r>
         <w:rPr>
           <w:rFonts w:asciiTheme="majorHAnsi" w:eastAsia="Times New Roman" w:hAnsiTheme="majorHAnsi" w:cs="Times New Roman"/>
@@ -670,14 +808,25 @@
           <w:szCs w:val="28"/>
         </w:rPr>
       </w:pPr>
-      <w:r>
-        <w:rPr>
-          <w:rFonts w:asciiTheme="majorHAnsi" w:eastAsia="Times New Roman" w:hAnsiTheme="majorHAnsi" w:cs="Times New Roman"/>
-          <w:color w:val="222635"/>
-          <w:sz w:val="28"/>
-          <w:szCs w:val="28"/>
-        </w:rPr>
-        <w:t>OutPut:</w:t>
+      <w:proofErr w:type="spellStart"/>
+      <w:r>
+        <w:rPr>
+          <w:rFonts w:asciiTheme="majorHAnsi" w:eastAsia="Times New Roman" w:hAnsiTheme="majorHAnsi" w:cs="Times New Roman"/>
+          <w:color w:val="222635"/>
+          <w:sz w:val="28"/>
+          <w:szCs w:val="28"/>
+        </w:rPr>
+        <w:t>OutPut</w:t>
+      </w:r>
+      <w:proofErr w:type="spellEnd"/>
+      <w:r>
+        <w:rPr>
+          <w:rFonts w:asciiTheme="majorHAnsi" w:eastAsia="Times New Roman" w:hAnsiTheme="majorHAnsi" w:cs="Times New Roman"/>
+          <w:color w:val="222635"/>
+          <w:sz w:val="28"/>
+          <w:szCs w:val="28"/>
+        </w:rPr>
+        <w:t>:</w:t>
       </w:r>
     </w:p>
     <w:p>
@@ -899,8 +1048,20 @@
           <w:sz w:val="28"/>
           <w:szCs w:val="28"/>
         </w:rPr>
-        <w:t>@PathVariable</w:t>
-      </w:r>
+        <w:t>@</w:t>
+      </w:r>
+      <w:proofErr w:type="spellStart"/>
+      <w:r>
+        <w:rPr>
+          <w:rFonts w:asciiTheme="majorHAnsi" w:eastAsia="Times New Roman" w:hAnsiTheme="majorHAnsi" w:cs="Times New Roman"/>
+          <w:bCs/>
+          <w:color w:val="222635"/>
+          <w:sz w:val="28"/>
+          <w:szCs w:val="28"/>
+        </w:rPr>
+        <w:t>PathVariable</w:t>
+      </w:r>
+      <w:proofErr w:type="spellEnd"/>
     </w:p>
     <w:p>
       <w:pPr>
@@ -929,17 +1090,9 @@
           <w:sz w:val="28"/>
           <w:szCs w:val="28"/>
         </w:rPr>
-        <w:t>@RequestMapping</w:t>
-      </w:r>
-      <w:r>
-        <w:rPr>
-          <w:rFonts w:asciiTheme="majorHAnsi" w:eastAsia="Times New Roman" w:hAnsiTheme="majorHAnsi" w:cs="Times New Roman"/>
-          <w:color w:val="222635"/>
-          <w:sz w:val="28"/>
-          <w:szCs w:val="28"/>
-        </w:rPr>
-        <w:t> annotation can be used to handle dynamic changes in the URI where a certain URI value acts as a parameter. You can specify this parameter using a regular expression. The </w:t>
-      </w:r>
+        <w:t>@</w:t>
+      </w:r>
+      <w:proofErr w:type="spellStart"/>
       <w:r>
         <w:rPr>
           <w:rFonts w:asciiTheme="majorHAnsi" w:eastAsia="Times New Roman" w:hAnsiTheme="majorHAnsi" w:cs="Consolas"/>
@@ -947,8 +1100,38 @@
           <w:sz w:val="28"/>
           <w:szCs w:val="28"/>
         </w:rPr>
-        <w:t>@PathVariable</w:t>
-      </w:r>
+        <w:t>RequestMapping</w:t>
+      </w:r>
+      <w:proofErr w:type="spellEnd"/>
+      <w:r>
+        <w:rPr>
+          <w:rFonts w:asciiTheme="majorHAnsi" w:eastAsia="Times New Roman" w:hAnsiTheme="majorHAnsi" w:cs="Times New Roman"/>
+          <w:color w:val="222635"/>
+          <w:sz w:val="28"/>
+          <w:szCs w:val="28"/>
+        </w:rPr>
+        <w:t> annotation can be used to handle dynamic changes in the URI where a certain URI value acts as a parameter. You can specify this parameter using a regular expression. The </w:t>
+      </w:r>
+      <w:r>
+        <w:rPr>
+          <w:rFonts w:asciiTheme="majorHAnsi" w:eastAsia="Times New Roman" w:hAnsiTheme="majorHAnsi" w:cs="Consolas"/>
+          <w:color w:val="C7254E"/>
+          <w:sz w:val="28"/>
+          <w:szCs w:val="28"/>
+        </w:rPr>
+        <w:t>@</w:t>
+      </w:r>
+      <w:proofErr w:type="spellStart"/>
+      <w:r>
+        <w:rPr>
+          <w:rFonts w:asciiTheme="majorHAnsi" w:eastAsia="Times New Roman" w:hAnsiTheme="majorHAnsi" w:cs="Consolas"/>
+          <w:color w:val="C7254E"/>
+          <w:sz w:val="28"/>
+          <w:szCs w:val="28"/>
+        </w:rPr>
+        <w:t>PathVariable</w:t>
+      </w:r>
+      <w:proofErr w:type="spellEnd"/>
       <w:r>
         <w:rPr>
           <w:rFonts w:asciiTheme="majorHAnsi" w:eastAsia="Times New Roman" w:hAnsiTheme="majorHAnsi" w:cs="Times New Roman"/>
@@ -1519,6 +1702,35 @@
           <w:szCs w:val="28"/>
         </w:rPr>
       </w:pPr>
+      <w:r>
+        <w:rPr>
+          <w:rFonts w:asciiTheme="majorHAnsi" w:hAnsiTheme="majorHAnsi"/>
+          <w:color w:val="984806" w:themeColor="accent6" w:themeShade="80"/>
+          <w:sz w:val="28"/>
+          <w:szCs w:val="28"/>
+        </w:rPr>
+        <w:t>@</w:t>
+      </w:r>
+      <w:proofErr w:type="spellStart"/>
+      <w:r>
+        <w:rPr>
+          <w:rFonts w:asciiTheme="majorHAnsi" w:hAnsiTheme="majorHAnsi"/>
+          <w:color w:val="984806" w:themeColor="accent6" w:themeShade="80"/>
+          <w:sz w:val="28"/>
+          <w:szCs w:val="28"/>
+        </w:rPr>
+        <w:t>modelAttribute</w:t>
+      </w:r>
+      <w:proofErr w:type="spellEnd"/>
+      <w:r>
+        <w:rPr>
+          <w:rFonts w:asciiTheme="majorHAnsi" w:hAnsiTheme="majorHAnsi"/>
+          <w:color w:val="984806" w:themeColor="accent6" w:themeShade="80"/>
+          <w:sz w:val="28"/>
+          <w:szCs w:val="28"/>
+        </w:rPr>
+        <w:t>:</w:t>
+      </w:r>
     </w:p>
     <w:p>
       <w:pPr>
@@ -1528,20 +1740,22 @@
         <w:spacing w:after="0"/>
         <w:jc w:val="both"/>
         <w:rPr>
-          <w:rFonts w:asciiTheme="majorHAnsi" w:hAnsiTheme="majorHAnsi"/>
-          <w:color w:val="984806" w:themeColor="accent6" w:themeShade="80"/>
-          <w:sz w:val="28"/>
-          <w:szCs w:val="28"/>
-        </w:rPr>
-      </w:pPr>
-      <w:r>
-        <w:rPr>
-          <w:rFonts w:asciiTheme="majorHAnsi" w:hAnsiTheme="majorHAnsi"/>
-          <w:color w:val="984806" w:themeColor="accent6" w:themeShade="80"/>
-          <w:sz w:val="28"/>
-          <w:szCs w:val="28"/>
-        </w:rPr>
-        <w:t>@modelAttribute:</w:t>
+          <w:rFonts w:ascii="raleway" w:hAnsi="raleway"/>
+          <w:color w:val="333333"/>
+          <w:sz w:val="23"/>
+          <w:szCs w:val="23"/>
+          <w:shd w:val="clear" w:color="auto" w:fill="FFFFFF"/>
+        </w:rPr>
+      </w:pPr>
+      <w:r>
+        <w:rPr>
+          <w:rFonts w:ascii="raleway" w:hAnsi="raleway"/>
+          <w:color w:val="333333"/>
+          <w:sz w:val="23"/>
+          <w:szCs w:val="23"/>
+          <w:shd w:val="clear" w:color="auto" w:fill="FFFFFF"/>
+        </w:rPr>
+        <w:t>When used as a method argument, it indicates the argument should be retrieved from the model. When not present, it should be first instantiated and then added to the model and once present in the model, the arguments fields should be populated from all request parameters that have matching names.</w:t>
       </w:r>
     </w:p>
     <w:p>
@@ -1552,22 +1766,22 @@
         <w:spacing w:after="0"/>
         <w:jc w:val="both"/>
         <w:rPr>
-          <w:rFonts w:ascii="raleway" w:hAnsi="raleway"/>
-          <w:color w:val="333333"/>
-          <w:sz w:val="23"/>
-          <w:szCs w:val="23"/>
+          <w:rFonts w:ascii="Arial" w:hAnsi="Arial" w:cs="Arial"/>
+          <w:color w:val="222222"/>
+          <w:sz w:val="20"/>
+          <w:szCs w:val="20"/>
           <w:shd w:val="clear" w:color="auto" w:fill="FFFFFF"/>
         </w:rPr>
       </w:pPr>
       <w:r>
         <w:rPr>
-          <w:rFonts w:ascii="raleway" w:hAnsi="raleway"/>
-          <w:color w:val="333333"/>
-          <w:sz w:val="23"/>
-          <w:szCs w:val="23"/>
+          <w:rFonts w:ascii="Arial" w:hAnsi="Arial" w:cs="Arial"/>
+          <w:color w:val="222222"/>
+          <w:sz w:val="20"/>
+          <w:szCs w:val="20"/>
           <w:shd w:val="clear" w:color="auto" w:fill="FFFFFF"/>
         </w:rPr>
-        <w:t>When used as a method argument, it indicates the argument should be retrieved from the model. When not present, it should be first instantiated and then added to the model and once present in the model, the arguments fields should be populated from all request parameters that have matching names.</w:t>
+        <w:t> The annotation works only if the class is a Controller class (i.e. annotated with @Controller).</w:t>
       </w:r>
     </w:p>
     <w:p>
@@ -1584,16 +1798,8 @@
           <w:szCs w:val="28"/>
         </w:rPr>
       </w:pPr>
-      <w:r>
-        <w:rPr>
-          <w:rFonts w:ascii="Arial" w:hAnsi="Arial" w:cs="Arial"/>
-          <w:color w:val="222222"/>
-          <w:sz w:val="20"/>
-          <w:szCs w:val="20"/>
-          <w:shd w:val="clear" w:color="auto" w:fill="FFFFFF"/>
-        </w:rPr>
-        <w:t> The annotation works only if the class is a Controller class (i.e. annotated with @Controller).</w:t>
-      </w:r>
+      <w:bookmarkStart w:id="0" w:name="_GoBack"/>
+      <w:bookmarkEnd w:id="0"/>
     </w:p>
     <w:p>
       <w:pPr>
@@ -1617,11 +1823,10 @@
           <w:sz w:val="28"/>
           <w:szCs w:val="28"/>
         </w:rPr>
-        <w:lastRenderedPageBreak/>
         <w:drawing>
           <wp:inline distT="0" distB="0" distL="0" distR="0">
-            <wp:extent cx="2783205" cy="3108960"/>
-            <wp:effectExtent l="19050" t="0" r="0" b="0"/>
+            <wp:extent cx="2553286" cy="2852131"/>
+            <wp:effectExtent l="0" t="0" r="0" b="0"/>
             <wp:docPr id="228" name="Picture 1"/>
             <wp:cNvGraphicFramePr>
               <a:graphicFrameLocks xmlns:a="http://schemas.openxmlformats.org/drawingml/2006/main" noChangeAspect="1"/>
@@ -1645,7 +1850,7 @@
                   <pic:spPr bwMode="auto">
                     <a:xfrm>
                       <a:off x="0" y="0"/>
-                      <a:ext cx="2783205" cy="3108960"/>
+                      <a:ext cx="2559034" cy="2858552"/>
                     </a:xfrm>
                     <a:prstGeom prst="rect">
                       <a:avLst/>
@@ -1687,6 +1892,7 @@
           <w:sz w:val="28"/>
           <w:szCs w:val="28"/>
         </w:rPr>
+        <w:lastRenderedPageBreak/>
         <w:drawing>
           <wp:inline distT="0" distB="0" distL="0" distR="0">
             <wp:extent cx="4961890" cy="3402965"/>
@@ -1759,8 +1965,8 @@
         <w:lastRenderedPageBreak/>
         <w:drawing>
           <wp:inline distT="0" distB="0" distL="0" distR="0">
-            <wp:extent cx="3339465" cy="3959860"/>
-            <wp:effectExtent l="19050" t="0" r="0" b="0"/>
+            <wp:extent cx="3094892" cy="3669851"/>
+            <wp:effectExtent l="0" t="0" r="0" b="0"/>
             <wp:docPr id="231" name="Picture 13"/>
             <wp:cNvGraphicFramePr>
               <a:graphicFrameLocks xmlns:a="http://schemas.openxmlformats.org/drawingml/2006/main" noChangeAspect="1"/>
@@ -1784,7 +1990,7 @@
                   <pic:spPr bwMode="auto">
                     <a:xfrm>
                       <a:off x="0" y="0"/>
-                      <a:ext cx="3339465" cy="3959860"/>
+                      <a:ext cx="3101029" cy="3677128"/>
                     </a:xfrm>
                     <a:prstGeom prst="rect">
                       <a:avLst/>
@@ -1812,7 +2018,7 @@
           <w:szCs w:val="28"/>
         </w:rPr>
         <w:drawing>
-          <wp:inline distT="0" distB="0" distL="0" distR="0">
+          <wp:inline distT="0" distB="0" distL="0" distR="0" wp14:anchorId="3C36BB4E" wp14:editId="1ABC7787">
             <wp:extent cx="5422900" cy="2822575"/>
             <wp:effectExtent l="19050" t="0" r="6350" b="0"/>
             <wp:docPr id="232" name="Picture 16"/>
@@ -1882,9 +2088,9 @@
         </w:rPr>
         <w:lastRenderedPageBreak/>
         <w:drawing>
-          <wp:inline distT="0" distB="0" distL="0" distR="0">
-            <wp:extent cx="5240020" cy="2472690"/>
-            <wp:effectExtent l="19050" t="0" r="0" b="0"/>
+          <wp:inline distT="0" distB="0" distL="0" distR="0" wp14:anchorId="48CBD09C" wp14:editId="4E0EDD05">
+            <wp:extent cx="4979963" cy="2349973"/>
+            <wp:effectExtent l="0" t="0" r="0" b="0"/>
             <wp:docPr id="233" name="Picture 19"/>
             <wp:cNvGraphicFramePr>
               <a:graphicFrameLocks xmlns:a="http://schemas.openxmlformats.org/drawingml/2006/main" noChangeAspect="1"/>
@@ -1908,7 +2114,7 @@
                   <pic:spPr bwMode="auto">
                     <a:xfrm>
                       <a:off x="0" y="0"/>
-                      <a:ext cx="5240020" cy="2472690"/>
+                      <a:ext cx="4990516" cy="2354953"/>
                     </a:xfrm>
                     <a:prstGeom prst="rect">
                       <a:avLst/>
@@ -2310,7 +2516,7 @@
 </file>
 
 <file path=word/styles.xml><?xml version="1.0" encoding="utf-8"?>
-<w:styles xmlns:r="http://schemas.openxmlformats.org/officeDocument/2006/relationships" xmlns:w="http://schemas.openxmlformats.org/wordprocessingml/2006/main">
+<w:styles xmlns:mc="http://schemas.openxmlformats.org/markup-compatibility/2006" xmlns:r="http://schemas.openxmlformats.org/officeDocument/2006/relationships" xmlns:w="http://schemas.openxmlformats.org/wordprocessingml/2006/main" xmlns:w14="http://schemas.microsoft.com/office/word/2010/wordml" xmlns:w15="http://schemas.microsoft.com/office/word/2012/wordml" xmlns:w16se="http://schemas.microsoft.com/office/word/2015/wordml/symex" mc:Ignorable="w14 w15 w16se">
   <w:docDefaults>
     <w:rPrDefault>
       <w:rPr>
@@ -2326,144 +2532,378 @@
       </w:pPr>
     </w:pPrDefault>
   </w:docDefaults>
-  <w:latentStyles w:defLockedState="0" w:defUIPriority="99" w:defSemiHidden="1" w:defUnhideWhenUsed="1" w:defQFormat="0" w:count="267">
-    <w:lsdException w:name="Normal" w:semiHidden="0" w:uiPriority="0" w:unhideWhenUsed="0" w:qFormat="1"/>
-    <w:lsdException w:name="heading 1" w:semiHidden="0" w:uiPriority="9" w:unhideWhenUsed="0" w:qFormat="1"/>
-    <w:lsdException w:name="heading 2" w:uiPriority="9" w:qFormat="1"/>
-    <w:lsdException w:name="heading 3" w:uiPriority="9" w:qFormat="1"/>
-    <w:lsdException w:name="heading 4" w:uiPriority="9" w:qFormat="1"/>
-    <w:lsdException w:name="heading 5" w:uiPriority="9" w:qFormat="1"/>
-    <w:lsdException w:name="heading 6" w:uiPriority="9" w:qFormat="1"/>
-    <w:lsdException w:name="heading 7" w:uiPriority="9" w:qFormat="1"/>
-    <w:lsdException w:name="heading 8" w:uiPriority="9" w:qFormat="1"/>
-    <w:lsdException w:name="heading 9" w:uiPriority="9" w:qFormat="1"/>
-    <w:lsdException w:name="toc 1" w:uiPriority="39"/>
-    <w:lsdException w:name="toc 2" w:uiPriority="39"/>
-    <w:lsdException w:name="toc 3" w:uiPriority="39"/>
-    <w:lsdException w:name="toc 4" w:uiPriority="39"/>
-    <w:lsdException w:name="toc 5" w:uiPriority="39"/>
-    <w:lsdException w:name="toc 6" w:uiPriority="39"/>
-    <w:lsdException w:name="toc 7" w:uiPriority="39"/>
-    <w:lsdException w:name="toc 8" w:uiPriority="39"/>
-    <w:lsdException w:name="toc 9" w:uiPriority="39"/>
-    <w:lsdException w:name="caption" w:uiPriority="35" w:qFormat="1"/>
-    <w:lsdException w:name="Title" w:semiHidden="0" w:uiPriority="10" w:unhideWhenUsed="0" w:qFormat="1"/>
-    <w:lsdException w:name="Default Paragraph Font" w:uiPriority="1"/>
-    <w:lsdException w:name="Subtitle" w:semiHidden="0" w:uiPriority="11" w:unhideWhenUsed="0" w:qFormat="1"/>
-    <w:lsdException w:name="Strong" w:semiHidden="0" w:uiPriority="22" w:unhideWhenUsed="0" w:qFormat="1"/>
-    <w:lsdException w:name="Emphasis" w:semiHidden="0" w:uiPriority="20" w:unhideWhenUsed="0" w:qFormat="1"/>
-    <w:lsdException w:name="Table Grid" w:semiHidden="0" w:uiPriority="59" w:unhideWhenUsed="0"/>
-    <w:lsdException w:name="Placeholder Text" w:unhideWhenUsed="0"/>
-    <w:lsdException w:name="No Spacing" w:semiHidden="0" w:uiPriority="1" w:unhideWhenUsed="0" w:qFormat="1"/>
-    <w:lsdException w:name="Light Shading" w:semiHidden="0" w:uiPriority="60" w:unhideWhenUsed="0"/>
-    <w:lsdException w:name="Light List" w:semiHidden="0" w:uiPriority="61" w:unhideWhenUsed="0"/>
-    <w:lsdException w:name="Light Grid" w:semiHidden="0" w:uiPriority="62" w:unhideWhenUsed="0"/>
-    <w:lsdException w:name="Medium Shading 1" w:semiHidden="0" w:uiPriority="63" w:unhideWhenUsed="0"/>
-    <w:lsdException w:name="Medium Shading 2" w:semiHidden="0" w:uiPriority="64" w:unhideWhenUsed="0"/>
-    <w:lsdException w:name="Medium List 1" w:semiHidden="0" w:uiPriority="65" w:unhideWhenUsed="0"/>
-    <w:lsdException w:name="Medium List 2" w:semiHidden="0" w:uiPriority="66" w:unhideWhenUsed="0"/>
-    <w:lsdException w:name="Medium Grid 1" w:semiHidden="0" w:uiPriority="67" w:unhideWhenUsed="0"/>
-    <w:lsdException w:name="Medium Grid 2" w:semiHidden="0" w:uiPriority="68" w:unhideWhenUsed="0"/>
-    <w:lsdException w:name="Medium Grid 3" w:semiHidden="0" w:uiPriority="69" w:unhideWhenUsed="0"/>
-    <w:lsdException w:name="Dark List" w:semiHidden="0" w:uiPriority="70" w:unhideWhenUsed="0"/>
-    <w:lsdException w:name="Colorful Shading" w:semiHidden="0" w:uiPriority="71" w:unhideWhenUsed="0"/>
-    <w:lsdException w:name="Colorful List" w:semiHidden="0" w:uiPriority="72" w:unhideWhenUsed="0"/>
-    <w:lsdException w:name="Colorful Grid" w:semiHidden="0" w:uiPriority="73" w:unhideWhenUsed="0"/>
-    <w:lsdException w:name="Light Shading Accent 1" w:semiHidden="0" w:uiPriority="60" w:unhideWhenUsed="0"/>
-    <w:lsdException w:name="Light List Accent 1" w:semiHidden="0" w:uiPriority="61" w:unhideWhenUsed="0"/>
-    <w:lsdException w:name="Light Grid Accent 1" w:semiHidden="0" w:uiPriority="62" w:unhideWhenUsed="0"/>
-    <w:lsdException w:name="Medium Shading 1 Accent 1" w:semiHidden="0" w:uiPriority="63" w:unhideWhenUsed="0"/>
-    <w:lsdException w:name="Medium Shading 2 Accent 1" w:semiHidden="0" w:uiPriority="64" w:unhideWhenUsed="0"/>
-    <w:lsdException w:name="Medium List 1 Accent 1" w:semiHidden="0" w:uiPriority="65" w:unhideWhenUsed="0"/>
-    <w:lsdException w:name="Revision" w:unhideWhenUsed="0"/>
-    <w:lsdException w:name="List Paragraph" w:semiHidden="0" w:uiPriority="34" w:unhideWhenUsed="0" w:qFormat="1"/>
-    <w:lsdException w:name="Quote" w:semiHidden="0" w:uiPriority="29" w:unhideWhenUsed="0" w:qFormat="1"/>
-    <w:lsdException w:name="Intense Quote" w:semiHidden="0" w:uiPriority="30" w:unhideWhenUsed="0" w:qFormat="1"/>
-    <w:lsdException w:name="Medium List 2 Accent 1" w:semiHidden="0" w:uiPriority="66" w:unhideWhenUsed="0"/>
-    <w:lsdException w:name="Medium Grid 1 Accent 1" w:semiHidden="0" w:uiPriority="67" w:unhideWhenUsed="0"/>
-    <w:lsdException w:name="Medium Grid 2 Accent 1" w:semiHidden="0" w:uiPriority="68" w:unhideWhenUsed="0"/>
-    <w:lsdException w:name="Medium Grid 3 Accent 1" w:semiHidden="0" w:uiPriority="69" w:unhideWhenUsed="0"/>
-    <w:lsdException w:name="Dark List Accent 1" w:semiHidden="0" w:uiPriority="70" w:unhideWhenUsed="0"/>
-    <w:lsdException w:name="Colorful Shading Accent 1" w:semiHidden="0" w:uiPriority="71" w:unhideWhenUsed="0"/>
-    <w:lsdException w:name="Colorful List Accent 1" w:semiHidden="0" w:uiPriority="72" w:unhideWhenUsed="0"/>
-    <w:lsdException w:name="Colorful Grid Accent 1" w:semiHidden="0" w:uiPriority="73" w:unhideWhenUsed="0"/>
-    <w:lsdException w:name="Light Shading Accent 2" w:semiHidden="0" w:uiPriority="60" w:unhideWhenUsed="0"/>
-    <w:lsdException w:name="Light List Accent 2" w:semiHidden="0" w:uiPriority="61" w:unhideWhenUsed="0"/>
-    <w:lsdException w:name="Light Grid Accent 2" w:semiHidden="0" w:uiPriority="62" w:unhideWhenUsed="0"/>
-    <w:lsdException w:name="Medium Shading 1 Accent 2" w:semiHidden="0" w:uiPriority="63" w:unhideWhenUsed="0"/>
-    <w:lsdException w:name="Medium Shading 2 Accent 2" w:semiHidden="0" w:uiPriority="64" w:unhideWhenUsed="0"/>
-    <w:lsdException w:name="Medium List 1 Accent 2" w:semiHidden="0" w:uiPriority="65" w:unhideWhenUsed="0"/>
-    <w:lsdException w:name="Medium List 2 Accent 2" w:semiHidden="0" w:uiPriority="66" w:unhideWhenUsed="0"/>
-    <w:lsdException w:name="Medium Grid 1 Accent 2" w:semiHidden="0" w:uiPriority="67" w:unhideWhenUsed="0"/>
-    <w:lsdException w:name="Medium Grid 2 Accent 2" w:semiHidden="0" w:uiPriority="68" w:unhideWhenUsed="0"/>
-    <w:lsdException w:name="Medium Grid 3 Accent 2" w:semiHidden="0" w:uiPriority="69" w:unhideWhenUsed="0"/>
-    <w:lsdException w:name="Dark List Accent 2" w:semiHidden="0" w:uiPriority="70" w:unhideWhenUsed="0"/>
-    <w:lsdException w:name="Colorful Shading Accent 2" w:semiHidden="0" w:uiPriority="71" w:unhideWhenUsed="0"/>
-    <w:lsdException w:name="Colorful List Accent 2" w:semiHidden="0" w:uiPriority="72" w:unhideWhenUsed="0"/>
-    <w:lsdException w:name="Colorful Grid Accent 2" w:semiHidden="0" w:uiPriority="73" w:unhideWhenUsed="0"/>
-    <w:lsdException w:name="Light Shading Accent 3" w:semiHidden="0" w:uiPriority="60" w:unhideWhenUsed="0"/>
-    <w:lsdException w:name="Light List Accent 3" w:semiHidden="0" w:uiPriority="61" w:unhideWhenUsed="0"/>
-    <w:lsdException w:name="Light Grid Accent 3" w:semiHidden="0" w:uiPriority="62" w:unhideWhenUsed="0"/>
-    <w:lsdException w:name="Medium Shading 1 Accent 3" w:semiHidden="0" w:uiPriority="63" w:unhideWhenUsed="0"/>
-    <w:lsdException w:name="Medium Shading 2 Accent 3" w:semiHidden="0" w:uiPriority="64" w:unhideWhenUsed="0"/>
-    <w:lsdException w:name="Medium List 1 Accent 3" w:semiHidden="0" w:uiPriority="65" w:unhideWhenUsed="0"/>
-    <w:lsdException w:name="Medium List 2 Accent 3" w:semiHidden="0" w:uiPriority="66" w:unhideWhenUsed="0"/>
-    <w:lsdException w:name="Medium Grid 1 Accent 3" w:semiHidden="0" w:uiPriority="67" w:unhideWhenUsed="0"/>
-    <w:lsdException w:name="Medium Grid 2 Accent 3" w:semiHidden="0" w:uiPriority="68" w:unhideWhenUsed="0"/>
-    <w:lsdException w:name="Medium Grid 3 Accent 3" w:semiHidden="0" w:uiPriority="69" w:unhideWhenUsed="0"/>
-    <w:lsdException w:name="Dark List Accent 3" w:semiHidden="0" w:uiPriority="70" w:unhideWhenUsed="0"/>
-    <w:lsdException w:name="Colorful Shading Accent 3" w:semiHidden="0" w:uiPriority="71" w:unhideWhenUsed="0"/>
-    <w:lsdException w:name="Colorful List Accent 3" w:semiHidden="0" w:uiPriority="72" w:unhideWhenUsed="0"/>
-    <w:lsdException w:name="Colorful Grid Accent 3" w:semiHidden="0" w:uiPriority="73" w:unhideWhenUsed="0"/>
-    <w:lsdException w:name="Light Shading Accent 4" w:semiHidden="0" w:uiPriority="60" w:unhideWhenUsed="0"/>
-    <w:lsdException w:name="Light List Accent 4" w:semiHidden="0" w:uiPriority="61" w:unhideWhenUsed="0"/>
-    <w:lsdException w:name="Light Grid Accent 4" w:semiHidden="0" w:uiPriority="62" w:unhideWhenUsed="0"/>
-    <w:lsdException w:name="Medium Shading 1 Accent 4" w:semiHidden="0" w:uiPriority="63" w:unhideWhenUsed="0"/>
-    <w:lsdException w:name="Medium Shading 2 Accent 4" w:semiHidden="0" w:uiPriority="64" w:unhideWhenUsed="0"/>
-    <w:lsdException w:name="Medium List 1 Accent 4" w:semiHidden="0" w:uiPriority="65" w:unhideWhenUsed="0"/>
-    <w:lsdException w:name="Medium List 2 Accent 4" w:semiHidden="0" w:uiPriority="66" w:unhideWhenUsed="0"/>
-    <w:lsdException w:name="Medium Grid 1 Accent 4" w:semiHidden="0" w:uiPriority="67" w:unhideWhenUsed="0"/>
-    <w:lsdException w:name="Medium Grid 2 Accent 4" w:semiHidden="0" w:uiPriority="68" w:unhideWhenUsed="0"/>
-    <w:lsdException w:name="Medium Grid 3 Accent 4" w:semiHidden="0" w:uiPriority="69" w:unhideWhenUsed="0"/>
-    <w:lsdException w:name="Dark List Accent 4" w:semiHidden="0" w:uiPriority="70" w:unhideWhenUsed="0"/>
-    <w:lsdException w:name="Colorful Shading Accent 4" w:semiHidden="0" w:uiPriority="71" w:unhideWhenUsed="0"/>
-    <w:lsdException w:name="Colorful List Accent 4" w:semiHidden="0" w:uiPriority="72" w:unhideWhenUsed="0"/>
-    <w:lsdException w:name="Colorful Grid Accent 4" w:semiHidden="0" w:uiPriority="73" w:unhideWhenUsed="0"/>
-    <w:lsdException w:name="Light Shading Accent 5" w:semiHidden="0" w:uiPriority="60" w:unhideWhenUsed="0"/>
-    <w:lsdException w:name="Light List Accent 5" w:semiHidden="0" w:uiPriority="61" w:unhideWhenUsed="0"/>
-    <w:lsdException w:name="Light Grid Accent 5" w:semiHidden="0" w:uiPriority="62" w:unhideWhenUsed="0"/>
-    <w:lsdException w:name="Medium Shading 1 Accent 5" w:semiHidden="0" w:uiPriority="63" w:unhideWhenUsed="0"/>
-    <w:lsdException w:name="Medium Shading 2 Accent 5" w:semiHidden="0" w:uiPriority="64" w:unhideWhenUsed="0"/>
-    <w:lsdException w:name="Medium List 1 Accent 5" w:semiHidden="0" w:uiPriority="65" w:unhideWhenUsed="0"/>
-    <w:lsdException w:name="Medium List 2 Accent 5" w:semiHidden="0" w:uiPriority="66" w:unhideWhenUsed="0"/>
-    <w:lsdException w:name="Medium Grid 1 Accent 5" w:semiHidden="0" w:uiPriority="67" w:unhideWhenUsed="0"/>
-    <w:lsdException w:name="Medium Grid 2 Accent 5" w:semiHidden="0" w:uiPriority="68" w:unhideWhenUsed="0"/>
-    <w:lsdException w:name="Medium Grid 3 Accent 5" w:semiHidden="0" w:uiPriority="69" w:unhideWhenUsed="0"/>
-    <w:lsdException w:name="Dark List Accent 5" w:semiHidden="0" w:uiPriority="70" w:unhideWhenUsed="0"/>
-    <w:lsdException w:name="Colorful Shading Accent 5" w:semiHidden="0" w:uiPriority="71" w:unhideWhenUsed="0"/>
-    <w:lsdException w:name="Colorful List Accent 5" w:semiHidden="0" w:uiPriority="72" w:unhideWhenUsed="0"/>
-    <w:lsdException w:name="Colorful Grid Accent 5" w:semiHidden="0" w:uiPriority="73" w:unhideWhenUsed="0"/>
-    <w:lsdException w:name="Light Shading Accent 6" w:semiHidden="0" w:uiPriority="60" w:unhideWhenUsed="0"/>
-    <w:lsdException w:name="Light List Accent 6" w:semiHidden="0" w:uiPriority="61" w:unhideWhenUsed="0"/>
-    <w:lsdException w:name="Light Grid Accent 6" w:semiHidden="0" w:uiPriority="62" w:unhideWhenUsed="0"/>
-    <w:lsdException w:name="Medium Shading 1 Accent 6" w:semiHidden="0" w:uiPriority="63" w:unhideWhenUsed="0"/>
-    <w:lsdException w:name="Medium Shading 2 Accent 6" w:semiHidden="0" w:uiPriority="64" w:unhideWhenUsed="0"/>
-    <w:lsdException w:name="Medium List 1 Accent 6" w:semiHidden="0" w:uiPriority="65" w:unhideWhenUsed="0"/>
-    <w:lsdException w:name="Medium List 2 Accent 6" w:semiHidden="0" w:uiPriority="66" w:unhideWhenUsed="0"/>
-    <w:lsdException w:name="Medium Grid 1 Accent 6" w:semiHidden="0" w:uiPriority="67" w:unhideWhenUsed="0"/>
-    <w:lsdException w:name="Medium Grid 2 Accent 6" w:semiHidden="0" w:uiPriority="68" w:unhideWhenUsed="0"/>
-    <w:lsdException w:name="Medium Grid 3 Accent 6" w:semiHidden="0" w:uiPriority="69" w:unhideWhenUsed="0"/>
-    <w:lsdException w:name="Dark List Accent 6" w:semiHidden="0" w:uiPriority="70" w:unhideWhenUsed="0"/>
-    <w:lsdException w:name="Colorful Shading Accent 6" w:semiHidden="0" w:uiPriority="71" w:unhideWhenUsed="0"/>
-    <w:lsdException w:name="Colorful List Accent 6" w:semiHidden="0" w:uiPriority="72" w:unhideWhenUsed="0"/>
-    <w:lsdException w:name="Colorful Grid Accent 6" w:semiHidden="0" w:uiPriority="73" w:unhideWhenUsed="0"/>
-    <w:lsdException w:name="Subtle Emphasis" w:semiHidden="0" w:uiPriority="19" w:unhideWhenUsed="0" w:qFormat="1"/>
-    <w:lsdException w:name="Intense Emphasis" w:semiHidden="0" w:uiPriority="21" w:unhideWhenUsed="0" w:qFormat="1"/>
-    <w:lsdException w:name="Subtle Reference" w:semiHidden="0" w:uiPriority="31" w:unhideWhenUsed="0" w:qFormat="1"/>
-    <w:lsdException w:name="Intense Reference" w:semiHidden="0" w:uiPriority="32" w:unhideWhenUsed="0" w:qFormat="1"/>
-    <w:lsdException w:name="Book Title" w:semiHidden="0" w:uiPriority="33" w:unhideWhenUsed="0" w:qFormat="1"/>
-    <w:lsdException w:name="Bibliography" w:uiPriority="37"/>
-    <w:lsdException w:name="TOC Heading" w:uiPriority="39" w:qFormat="1"/>
+  <w:latentStyles w:defLockedState="0" w:defUIPriority="99" w:defSemiHidden="0" w:defUnhideWhenUsed="0" w:defQFormat="0" w:count="371">
+    <w:lsdException w:name="Normal" w:uiPriority="0" w:qFormat="1"/>
+    <w:lsdException w:name="heading 1" w:uiPriority="9" w:qFormat="1"/>
+    <w:lsdException w:name="heading 2" w:semiHidden="1" w:uiPriority="9" w:unhideWhenUsed="1" w:qFormat="1"/>
+    <w:lsdException w:name="heading 3" w:semiHidden="1" w:uiPriority="9" w:unhideWhenUsed="1" w:qFormat="1"/>
+    <w:lsdException w:name="heading 4" w:semiHidden="1" w:uiPriority="9" w:unhideWhenUsed="1" w:qFormat="1"/>
+    <w:lsdException w:name="heading 5" w:semiHidden="1" w:uiPriority="9" w:unhideWhenUsed="1" w:qFormat="1"/>
+    <w:lsdException w:name="heading 6" w:semiHidden="1" w:uiPriority="9" w:unhideWhenUsed="1" w:qFormat="1"/>
+    <w:lsdException w:name="heading 7" w:semiHidden="1" w:uiPriority="9" w:unhideWhenUsed="1" w:qFormat="1"/>
+    <w:lsdException w:name="heading 8" w:semiHidden="1" w:uiPriority="9" w:unhideWhenUsed="1" w:qFormat="1"/>
+    <w:lsdException w:name="heading 9" w:semiHidden="1" w:uiPriority="9" w:unhideWhenUsed="1" w:qFormat="1"/>
+    <w:lsdException w:name="index 1" w:semiHidden="1" w:unhideWhenUsed="1"/>
+    <w:lsdException w:name="index 2" w:semiHidden="1" w:unhideWhenUsed="1"/>
+    <w:lsdException w:name="index 3" w:semiHidden="1" w:unhideWhenUsed="1"/>
+    <w:lsdException w:name="index 4" w:semiHidden="1" w:unhideWhenUsed="1"/>
+    <w:lsdException w:name="index 5" w:semiHidden="1" w:unhideWhenUsed="1"/>
+    <w:lsdException w:name="index 6" w:semiHidden="1" w:unhideWhenUsed="1"/>
+    <w:lsdException w:name="index 7" w:semiHidden="1" w:unhideWhenUsed="1"/>
+    <w:lsdException w:name="index 8" w:semiHidden="1" w:unhideWhenUsed="1"/>
+    <w:lsdException w:name="index 9" w:semiHidden="1" w:unhideWhenUsed="1"/>
+    <w:lsdException w:name="toc 1" w:semiHidden="1" w:uiPriority="39" w:unhideWhenUsed="1"/>
+    <w:lsdException w:name="toc 2" w:semiHidden="1" w:uiPriority="39" w:unhideWhenUsed="1"/>
+    <w:lsdException w:name="toc 3" w:semiHidden="1" w:uiPriority="39" w:unhideWhenUsed="1"/>
+    <w:lsdException w:name="toc 4" w:semiHidden="1" w:uiPriority="39" w:unhideWhenUsed="1"/>
+    <w:lsdException w:name="toc 5" w:semiHidden="1" w:uiPriority="39" w:unhideWhenUsed="1"/>
+    <w:lsdException w:name="toc 6" w:semiHidden="1" w:uiPriority="39" w:unhideWhenUsed="1"/>
+    <w:lsdException w:name="toc 7" w:semiHidden="1" w:uiPriority="39" w:unhideWhenUsed="1"/>
+    <w:lsdException w:name="toc 8" w:semiHidden="1" w:uiPriority="39" w:unhideWhenUsed="1"/>
+    <w:lsdException w:name="toc 9" w:semiHidden="1" w:uiPriority="39" w:unhideWhenUsed="1"/>
+    <w:lsdException w:name="Normal Indent" w:semiHidden="1" w:unhideWhenUsed="1"/>
+    <w:lsdException w:name="footnote text" w:semiHidden="1" w:unhideWhenUsed="1"/>
+    <w:lsdException w:name="annotation text" w:semiHidden="1" w:unhideWhenUsed="1"/>
+    <w:lsdException w:name="header" w:semiHidden="1" w:unhideWhenUsed="1"/>
+    <w:lsdException w:name="footer" w:semiHidden="1" w:unhideWhenUsed="1"/>
+    <w:lsdException w:name="index heading" w:semiHidden="1" w:unhideWhenUsed="1"/>
+    <w:lsdException w:name="caption" w:semiHidden="1" w:uiPriority="35" w:unhideWhenUsed="1" w:qFormat="1"/>
+    <w:lsdException w:name="table of figures" w:semiHidden="1" w:unhideWhenUsed="1"/>
+    <w:lsdException w:name="envelope address" w:semiHidden="1" w:unhideWhenUsed="1"/>
+    <w:lsdException w:name="envelope return" w:semiHidden="1" w:unhideWhenUsed="1"/>
+    <w:lsdException w:name="footnote reference" w:semiHidden="1" w:unhideWhenUsed="1"/>
+    <w:lsdException w:name="annotation reference" w:semiHidden="1" w:unhideWhenUsed="1"/>
+    <w:lsdException w:name="line number" w:semiHidden="1" w:unhideWhenUsed="1"/>
+    <w:lsdException w:name="page number" w:semiHidden="1" w:unhideWhenUsed="1"/>
+    <w:lsdException w:name="endnote reference" w:semiHidden="1" w:unhideWhenUsed="1"/>
+    <w:lsdException w:name="endnote text" w:semiHidden="1" w:unhideWhenUsed="1"/>
+    <w:lsdException w:name="table of authorities" w:semiHidden="1" w:unhideWhenUsed="1"/>
+    <w:lsdException w:name="macro" w:semiHidden="1" w:unhideWhenUsed="1"/>
+    <w:lsdException w:name="toa heading" w:semiHidden="1" w:unhideWhenUsed="1"/>
+    <w:lsdException w:name="List" w:semiHidden="1" w:unhideWhenUsed="1"/>
+    <w:lsdException w:name="List Bullet" w:semiHidden="1" w:unhideWhenUsed="1"/>
+    <w:lsdException w:name="List Number" w:semiHidden="1" w:unhideWhenUsed="1"/>
+    <w:lsdException w:name="List 2" w:semiHidden="1" w:unhideWhenUsed="1"/>
+    <w:lsdException w:name="List 3" w:semiHidden="1" w:unhideWhenUsed="1"/>
+    <w:lsdException w:name="List 4" w:semiHidden="1" w:unhideWhenUsed="1"/>
+    <w:lsdException w:name="List 5" w:semiHidden="1" w:unhideWhenUsed="1"/>
+    <w:lsdException w:name="List Bullet 2" w:semiHidden="1" w:unhideWhenUsed="1"/>
+    <w:lsdException w:name="List Bullet 3" w:semiHidden="1" w:unhideWhenUsed="1"/>
+    <w:lsdException w:name="List Bullet 4" w:semiHidden="1" w:unhideWhenUsed="1"/>
+    <w:lsdException w:name="List Bullet 5" w:semiHidden="1" w:unhideWhenUsed="1"/>
+    <w:lsdException w:name="List Number 2" w:semiHidden="1" w:unhideWhenUsed="1"/>
+    <w:lsdException w:name="List Number 3" w:semiHidden="1" w:unhideWhenUsed="1"/>
+    <w:lsdException w:name="List Number 4" w:semiHidden="1" w:unhideWhenUsed="1"/>
+    <w:lsdException w:name="List Number 5" w:semiHidden="1" w:unhideWhenUsed="1"/>
+    <w:lsdException w:name="Title" w:uiPriority="10" w:qFormat="1"/>
+    <w:lsdException w:name="Closing" w:semiHidden="1" w:unhideWhenUsed="1"/>
+    <w:lsdException w:name="Signature" w:semiHidden="1" w:unhideWhenUsed="1"/>
+    <w:lsdException w:name="Default Paragraph Font" w:semiHidden="1" w:uiPriority="1" w:unhideWhenUsed="1"/>
+    <w:lsdException w:name="Body Text" w:semiHidden="1" w:unhideWhenUsed="1"/>
+    <w:lsdException w:name="Body Text Indent" w:semiHidden="1" w:unhideWhenUsed="1"/>
+    <w:lsdException w:name="List Continue" w:semiHidden="1" w:unhideWhenUsed="1"/>
+    <w:lsdException w:name="List Continue 2" w:semiHidden="1" w:unhideWhenUsed="1"/>
+    <w:lsdException w:name="List Continue 3" w:semiHidden="1" w:unhideWhenUsed="1"/>
+    <w:lsdException w:name="List Continue 4" w:semiHidden="1" w:unhideWhenUsed="1"/>
+    <w:lsdException w:name="List Continue 5" w:semiHidden="1" w:unhideWhenUsed="1"/>
+    <w:lsdException w:name="Message Header" w:semiHidden="1" w:unhideWhenUsed="1"/>
+    <w:lsdException w:name="Subtitle" w:uiPriority="11" w:qFormat="1"/>
+    <w:lsdException w:name="Salutation" w:semiHidden="1" w:unhideWhenUsed="1"/>
+    <w:lsdException w:name="Date" w:semiHidden="1" w:unhideWhenUsed="1"/>
+    <w:lsdException w:name="Body Text First Indent" w:semiHidden="1" w:unhideWhenUsed="1"/>
+    <w:lsdException w:name="Body Text First Indent 2" w:semiHidden="1" w:unhideWhenUsed="1"/>
+    <w:lsdException w:name="Note Heading" w:semiHidden="1" w:unhideWhenUsed="1"/>
+    <w:lsdException w:name="Body Text 2" w:semiHidden="1" w:unhideWhenUsed="1"/>
+    <w:lsdException w:name="Body Text 3" w:semiHidden="1" w:unhideWhenUsed="1"/>
+    <w:lsdException w:name="Body Text Indent 2" w:semiHidden="1" w:unhideWhenUsed="1"/>
+    <w:lsdException w:name="Body Text Indent 3" w:semiHidden="1" w:unhideWhenUsed="1"/>
+    <w:lsdException w:name="Block Text" w:semiHidden="1" w:unhideWhenUsed="1"/>
+    <w:lsdException w:name="Hyperlink" w:semiHidden="1" w:unhideWhenUsed="1"/>
+    <w:lsdException w:name="FollowedHyperlink" w:semiHidden="1" w:unhideWhenUsed="1"/>
+    <w:lsdException w:name="Strong" w:uiPriority="22" w:qFormat="1"/>
+    <w:lsdException w:name="Emphasis" w:uiPriority="20" w:qFormat="1"/>
+    <w:lsdException w:name="Document Map" w:semiHidden="1" w:unhideWhenUsed="1"/>
+    <w:lsdException w:name="Plain Text" w:semiHidden="1" w:unhideWhenUsed="1"/>
+    <w:lsdException w:name="E-mail Signature" w:semiHidden="1" w:unhideWhenUsed="1"/>
+    <w:lsdException w:name="HTML Top of Form" w:semiHidden="1" w:unhideWhenUsed="1"/>
+    <w:lsdException w:name="HTML Bottom of Form" w:semiHidden="1" w:unhideWhenUsed="1"/>
+    <w:lsdException w:name="Normal (Web)" w:semiHidden="1" w:unhideWhenUsed="1"/>
+    <w:lsdException w:name="HTML Acronym" w:semiHidden="1" w:unhideWhenUsed="1"/>
+    <w:lsdException w:name="HTML Address" w:semiHidden="1" w:unhideWhenUsed="1"/>
+    <w:lsdException w:name="HTML Cite" w:semiHidden="1" w:unhideWhenUsed="1"/>
+    <w:lsdException w:name="HTML Code" w:semiHidden="1" w:unhideWhenUsed="1"/>
+    <w:lsdException w:name="HTML Definition" w:semiHidden="1" w:unhideWhenUsed="1"/>
+    <w:lsdException w:name="HTML Keyboard" w:semiHidden="1" w:unhideWhenUsed="1"/>
+    <w:lsdException w:name="HTML Preformatted" w:semiHidden="1" w:unhideWhenUsed="1"/>
+    <w:lsdException w:name="HTML Sample" w:semiHidden="1" w:unhideWhenUsed="1"/>
+    <w:lsdException w:name="HTML Typewriter" w:semiHidden="1" w:unhideWhenUsed="1"/>
+    <w:lsdException w:name="HTML Variable" w:semiHidden="1" w:unhideWhenUsed="1"/>
+    <w:lsdException w:name="Normal Table" w:semiHidden="1" w:unhideWhenUsed="1"/>
+    <w:lsdException w:name="annotation subject" w:semiHidden="1" w:unhideWhenUsed="1"/>
+    <w:lsdException w:name="No List" w:semiHidden="1" w:unhideWhenUsed="1"/>
+    <w:lsdException w:name="Outline List 1" w:semiHidden="1" w:unhideWhenUsed="1"/>
+    <w:lsdException w:name="Outline List 2" w:semiHidden="1" w:unhideWhenUsed="1"/>
+    <w:lsdException w:name="Outline List 3" w:semiHidden="1" w:unhideWhenUsed="1"/>
+    <w:lsdException w:name="Table Simple 1" w:semiHidden="1" w:unhideWhenUsed="1"/>
+    <w:lsdException w:name="Table Simple 2" w:semiHidden="1" w:unhideWhenUsed="1"/>
+    <w:lsdException w:name="Table Simple 3" w:semiHidden="1" w:unhideWhenUsed="1"/>
+    <w:lsdException w:name="Table Classic 1" w:semiHidden="1" w:unhideWhenUsed="1"/>
+    <w:lsdException w:name="Table Classic 2" w:semiHidden="1" w:unhideWhenUsed="1"/>
+    <w:lsdException w:name="Table Classic 3" w:semiHidden="1" w:unhideWhenUsed="1"/>
+    <w:lsdException w:name="Table Classic 4" w:semiHidden="1" w:unhideWhenUsed="1"/>
+    <w:lsdException w:name="Table Colorful 1" w:semiHidden="1" w:unhideWhenUsed="1"/>
+    <w:lsdException w:name="Table Colorful 2" w:semiHidden="1" w:unhideWhenUsed="1"/>
+    <w:lsdException w:name="Table Colorful 3" w:semiHidden="1" w:unhideWhenUsed="1"/>
+    <w:lsdException w:name="Table Columns 1" w:semiHidden="1" w:unhideWhenUsed="1"/>
+    <w:lsdException w:name="Table Columns 2" w:semiHidden="1" w:unhideWhenUsed="1"/>
+    <w:lsdException w:name="Table Columns 3" w:semiHidden="1" w:unhideWhenUsed="1"/>
+    <w:lsdException w:name="Table Columns 4" w:semiHidden="1" w:unhideWhenUsed="1"/>
+    <w:lsdException w:name="Table Columns 5" w:semiHidden="1" w:unhideWhenUsed="1"/>
+    <w:lsdException w:name="Table Grid 1" w:semiHidden="1" w:unhideWhenUsed="1"/>
+    <w:lsdException w:name="Table Grid 2" w:semiHidden="1" w:unhideWhenUsed="1"/>
+    <w:lsdException w:name="Table Grid 3" w:semiHidden="1" w:unhideWhenUsed="1"/>
+    <w:lsdException w:name="Table Grid 4" w:semiHidden="1" w:unhideWhenUsed="1"/>
+    <w:lsdException w:name="Table Grid 5" w:semiHidden="1" w:unhideWhenUsed="1"/>
+    <w:lsdException w:name="Table Grid 6" w:semiHidden="1" w:unhideWhenUsed="1"/>
+    <w:lsdException w:name="Table Grid 7" w:semiHidden="1" w:unhideWhenUsed="1"/>
+    <w:lsdException w:name="Table Grid 8" w:semiHidden="1" w:unhideWhenUsed="1"/>
+    <w:lsdException w:name="Table List 1" w:semiHidden="1" w:unhideWhenUsed="1"/>
+    <w:lsdException w:name="Table List 2" w:semiHidden="1" w:unhideWhenUsed="1"/>
+    <w:lsdException w:name="Table List 3" w:semiHidden="1" w:unhideWhenUsed="1"/>
+    <w:lsdException w:name="Table List 4" w:semiHidden="1" w:unhideWhenUsed="1"/>
+    <w:lsdException w:name="Table List 5" w:semiHidden="1" w:unhideWhenUsed="1"/>
+    <w:lsdException w:name="Table List 6" w:semiHidden="1" w:unhideWhenUsed="1"/>
+    <w:lsdException w:name="Table List 7" w:semiHidden="1" w:unhideWhenUsed="1"/>
+    <w:lsdException w:name="Table List 8" w:semiHidden="1" w:unhideWhenUsed="1"/>
+    <w:lsdException w:name="Table 3D effects 1" w:semiHidden="1" w:unhideWhenUsed="1"/>
+    <w:lsdException w:name="Table 3D effects 2" w:semiHidden="1" w:unhideWhenUsed="1"/>
+    <w:lsdException w:name="Table 3D effects 3" w:semiHidden="1" w:unhideWhenUsed="1"/>
+    <w:lsdException w:name="Table Contemporary" w:semiHidden="1" w:unhideWhenUsed="1"/>
+    <w:lsdException w:name="Table Elegant" w:semiHidden="1" w:unhideWhenUsed="1"/>
+    <w:lsdException w:name="Table Professional" w:semiHidden="1" w:unhideWhenUsed="1"/>
+    <w:lsdException w:name="Table Subtle 1" w:semiHidden="1" w:unhideWhenUsed="1"/>
+    <w:lsdException w:name="Table Subtle 2" w:semiHidden="1" w:unhideWhenUsed="1"/>
+    <w:lsdException w:name="Table Web 1" w:semiHidden="1" w:unhideWhenUsed="1"/>
+    <w:lsdException w:name="Table Web 2" w:semiHidden="1" w:unhideWhenUsed="1"/>
+    <w:lsdException w:name="Table Web 3" w:semiHidden="1" w:unhideWhenUsed="1"/>
+    <w:lsdException w:name="Balloon Text" w:semiHidden="1" w:unhideWhenUsed="1"/>
+    <w:lsdException w:name="Table Grid" w:uiPriority="59"/>
+    <w:lsdException w:name="Table Theme" w:semiHidden="1" w:unhideWhenUsed="1"/>
+    <w:lsdException w:name="Placeholder Text" w:semiHidden="1"/>
+    <w:lsdException w:name="No Spacing" w:uiPriority="1" w:qFormat="1"/>
+    <w:lsdException w:name="Light Shading" w:uiPriority="60"/>
+    <w:lsdException w:name="Light List" w:uiPriority="61"/>
+    <w:lsdException w:name="Light Grid" w:uiPriority="62"/>
+    <w:lsdException w:name="Medium Shading 1" w:uiPriority="63"/>
+    <w:lsdException w:name="Medium Shading 2" w:uiPriority="64"/>
+    <w:lsdException w:name="Medium List 1" w:uiPriority="65"/>
+    <w:lsdException w:name="Medium List 2" w:uiPriority="66"/>
+    <w:lsdException w:name="Medium Grid 1" w:uiPriority="67"/>
+    <w:lsdException w:name="Medium Grid 2" w:uiPriority="68"/>
+    <w:lsdException w:name="Medium Grid 3" w:uiPriority="69"/>
+    <w:lsdException w:name="Dark List" w:uiPriority="70"/>
+    <w:lsdException w:name="Colorful Shading" w:uiPriority="71"/>
+    <w:lsdException w:name="Colorful List" w:uiPriority="72"/>
+    <w:lsdException w:name="Colorful Grid" w:uiPriority="73"/>
+    <w:lsdException w:name="Light Shading Accent 1" w:uiPriority="60"/>
+    <w:lsdException w:name="Light List Accent 1" w:uiPriority="61"/>
+    <w:lsdException w:name="Light Grid Accent 1" w:uiPriority="62"/>
+    <w:lsdException w:name="Medium Shading 1 Accent 1" w:uiPriority="63"/>
+    <w:lsdException w:name="Medium Shading 2 Accent 1" w:uiPriority="64"/>
+    <w:lsdException w:name="Medium List 1 Accent 1" w:uiPriority="65"/>
+    <w:lsdException w:name="Revision" w:semiHidden="1"/>
+    <w:lsdException w:name="List Paragraph" w:uiPriority="34" w:qFormat="1"/>
+    <w:lsdException w:name="Quote" w:uiPriority="29" w:qFormat="1"/>
+    <w:lsdException w:name="Intense Quote" w:uiPriority="30" w:qFormat="1"/>
+    <w:lsdException w:name="Medium List 2 Accent 1" w:uiPriority="66"/>
+    <w:lsdException w:name="Medium Grid 1 Accent 1" w:uiPriority="67"/>
+    <w:lsdException w:name="Medium Grid 2 Accent 1" w:uiPriority="68"/>
+    <w:lsdException w:name="Medium Grid 3 Accent 1" w:uiPriority="69"/>
+    <w:lsdException w:name="Dark List Accent 1" w:uiPriority="70"/>
+    <w:lsdException w:name="Colorful Shading Accent 1" w:uiPriority="71"/>
+    <w:lsdException w:name="Colorful List Accent 1" w:uiPriority="72"/>
+    <w:lsdException w:name="Colorful Grid Accent 1" w:uiPriority="73"/>
+    <w:lsdException w:name="Light Shading Accent 2" w:uiPriority="60"/>
+    <w:lsdException w:name="Light List Accent 2" w:uiPriority="61"/>
+    <w:lsdException w:name="Light Grid Accent 2" w:uiPriority="62"/>
+    <w:lsdException w:name="Medium Shading 1 Accent 2" w:uiPriority="63"/>
+    <w:lsdException w:name="Medium Shading 2 Accent 2" w:uiPriority="64"/>
+    <w:lsdException w:name="Medium List 1 Accent 2" w:uiPriority="65"/>
+    <w:lsdException w:name="Medium List 2 Accent 2" w:uiPriority="66"/>
+    <w:lsdException w:name="Medium Grid 1 Accent 2" w:uiPriority="67"/>
+    <w:lsdException w:name="Medium Grid 2 Accent 2" w:uiPriority="68"/>
+    <w:lsdException w:name="Medium Grid 3 Accent 2" w:uiPriority="69"/>
+    <w:lsdException w:name="Dark List Accent 2" w:uiPriority="70"/>
+    <w:lsdException w:name="Colorful Shading Accent 2" w:uiPriority="71"/>
+    <w:lsdException w:name="Colorful List Accent 2" w:uiPriority="72"/>
+    <w:lsdException w:name="Colorful Grid Accent 2" w:uiPriority="73"/>
+    <w:lsdException w:name="Light Shading Accent 3" w:uiPriority="60"/>
+    <w:lsdException w:name="Light List Accent 3" w:uiPriority="61"/>
+    <w:lsdException w:name="Light Grid Accent 3" w:uiPriority="62"/>
+    <w:lsdException w:name="Medium Shading 1 Accent 3" w:uiPriority="63"/>
+    <w:lsdException w:name="Medium Shading 2 Accent 3" w:uiPriority="64"/>
+    <w:lsdException w:name="Medium List 1 Accent 3" w:uiPriority="65"/>
+    <w:lsdException w:name="Medium List 2 Accent 3" w:uiPriority="66"/>
+    <w:lsdException w:name="Medium Grid 1 Accent 3" w:uiPriority="67"/>
+    <w:lsdException w:name="Medium Grid 2 Accent 3" w:uiPriority="68"/>
+    <w:lsdException w:name="Medium Grid 3 Accent 3" w:uiPriority="69"/>
+    <w:lsdException w:name="Dark List Accent 3" w:uiPriority="70"/>
+    <w:lsdException w:name="Colorful Shading Accent 3" w:uiPriority="71"/>
+    <w:lsdException w:name="Colorful List Accent 3" w:uiPriority="72"/>
+    <w:lsdException w:name="Colorful Grid Accent 3" w:uiPriority="73"/>
+    <w:lsdException w:name="Light Shading Accent 4" w:uiPriority="60"/>
+    <w:lsdException w:name="Light List Accent 4" w:uiPriority="61"/>
+    <w:lsdException w:name="Light Grid Accent 4" w:uiPriority="62"/>
+    <w:lsdException w:name="Medium Shading 1 Accent 4" w:uiPriority="63"/>
+    <w:lsdException w:name="Medium Shading 2 Accent 4" w:uiPriority="64"/>
+    <w:lsdException w:name="Medium List 1 Accent 4" w:uiPriority="65"/>
+    <w:lsdException w:name="Medium List 2 Accent 4" w:uiPriority="66"/>
+    <w:lsdException w:name="Medium Grid 1 Accent 4" w:uiPriority="67"/>
+    <w:lsdException w:name="Medium Grid 2 Accent 4" w:uiPriority="68"/>
+    <w:lsdException w:name="Medium Grid 3 Accent 4" w:uiPriority="69"/>
+    <w:lsdException w:name="Dark List Accent 4" w:uiPriority="70"/>
+    <w:lsdException w:name="Colorful Shading Accent 4" w:uiPriority="71"/>
+    <w:lsdException w:name="Colorful List Accent 4" w:uiPriority="72"/>
+    <w:lsdException w:name="Colorful Grid Accent 4" w:uiPriority="73"/>
+    <w:lsdException w:name="Light Shading Accent 5" w:uiPriority="60"/>
+    <w:lsdException w:name="Light List Accent 5" w:uiPriority="61"/>
+    <w:lsdException w:name="Light Grid Accent 5" w:uiPriority="62"/>
+    <w:lsdException w:name="Medium Shading 1 Accent 5" w:uiPriority="63"/>
+    <w:lsdException w:name="Medium Shading 2 Accent 5" w:uiPriority="64"/>
+    <w:lsdException w:name="Medium List 1 Accent 5" w:uiPriority="65"/>
+    <w:lsdException w:name="Medium List 2 Accent 5" w:uiPriority="66"/>
+    <w:lsdException w:name="Medium Grid 1 Accent 5" w:uiPriority="67"/>
+    <w:lsdException w:name="Medium Grid 2 Accent 5" w:uiPriority="68"/>
+    <w:lsdException w:name="Medium Grid 3 Accent 5" w:uiPriority="69"/>
+    <w:lsdException w:name="Dark List Accent 5" w:uiPriority="70"/>
+    <w:lsdException w:name="Colorful Shading Accent 5" w:uiPriority="71"/>
+    <w:lsdException w:name="Colorful List Accent 5" w:uiPriority="72"/>
+    <w:lsdException w:name="Colorful Grid Accent 5" w:uiPriority="73"/>
+    <w:lsdException w:name="Light Shading Accent 6" w:uiPriority="60"/>
+    <w:lsdException w:name="Light List Accent 6" w:uiPriority="61"/>
+    <w:lsdException w:name="Light Grid Accent 6" w:uiPriority="62"/>
+    <w:lsdException w:name="Medium Shading 1 Accent 6" w:uiPriority="63"/>
+    <w:lsdException w:name="Medium Shading 2 Accent 6" w:uiPriority="64"/>
+    <w:lsdException w:name="Medium List 1 Accent 6" w:uiPriority="65"/>
+    <w:lsdException w:name="Medium List 2 Accent 6" w:uiPriority="66"/>
+    <w:lsdException w:name="Medium Grid 1 Accent 6" w:uiPriority="67"/>
+    <w:lsdException w:name="Medium Grid 2 Accent 6" w:uiPriority="68"/>
+    <w:lsdException w:name="Medium Grid 3 Accent 6" w:uiPriority="69"/>
+    <w:lsdException w:name="Dark List Accent 6" w:uiPriority="70"/>
+    <w:lsdException w:name="Colorful Shading Accent 6" w:uiPriority="71"/>
+    <w:lsdException w:name="Colorful List Accent 6" w:uiPriority="72"/>
+    <w:lsdException w:name="Colorful Grid Accent 6" w:uiPriority="73"/>
+    <w:lsdException w:name="Subtle Emphasis" w:uiPriority="19" w:qFormat="1"/>
+    <w:lsdException w:name="Intense Emphasis" w:uiPriority="21" w:qFormat="1"/>
+    <w:lsdException w:name="Subtle Reference" w:uiPriority="31" w:qFormat="1"/>
+    <w:lsdException w:name="Intense Reference" w:uiPriority="32" w:qFormat="1"/>
+    <w:lsdException w:name="Book Title" w:uiPriority="33" w:qFormat="1"/>
+    <w:lsdException w:name="Bibliography" w:semiHidden="1" w:uiPriority="37" w:unhideWhenUsed="1"/>
+    <w:lsdException w:name="TOC Heading" w:semiHidden="1" w:uiPriority="39" w:unhideWhenUsed="1" w:qFormat="1"/>
+    <w:lsdException w:name="Plain Table 1" w:uiPriority="41"/>
+    <w:lsdException w:name="Plain Table 2" w:uiPriority="42"/>
+    <w:lsdException w:name="Plain Table 3" w:uiPriority="43"/>
+    <w:lsdException w:name="Plain Table 4" w:uiPriority="44"/>
+    <w:lsdException w:name="Plain Table 5" w:uiPriority="45"/>
+    <w:lsdException w:name="Grid Table Light" w:uiPriority="40"/>
+    <w:lsdException w:name="Grid Table 1 Light" w:uiPriority="46"/>
+    <w:lsdException w:name="Grid Table 2" w:uiPriority="47"/>
+    <w:lsdException w:name="Grid Table 3" w:uiPriority="48"/>
+    <w:lsdException w:name="Grid Table 4" w:uiPriority="49"/>
+    <w:lsdException w:name="Grid Table 5 Dark" w:uiPriority="50"/>
+    <w:lsdException w:name="Grid Table 6 Colorful" w:uiPriority="51"/>
+    <w:lsdException w:name="Grid Table 7 Colorful" w:uiPriority="52"/>
+    <w:lsdException w:name="Grid Table 1 Light Accent 1" w:uiPriority="46"/>
+    <w:lsdException w:name="Grid Table 2 Accent 1" w:uiPriority="47"/>
+    <w:lsdException w:name="Grid Table 3 Accent 1" w:uiPriority="48"/>
+    <w:lsdException w:name="Grid Table 4 Accent 1" w:uiPriority="49"/>
+    <w:lsdException w:name="Grid Table 5 Dark Accent 1" w:uiPriority="50"/>
+    <w:lsdException w:name="Grid Table 6 Colorful Accent 1" w:uiPriority="51"/>
+    <w:lsdException w:name="Grid Table 7 Colorful Accent 1" w:uiPriority="52"/>
+    <w:lsdException w:name="Grid Table 1 Light Accent 2" w:uiPriority="46"/>
+    <w:lsdException w:name="Grid Table 2 Accent 2" w:uiPriority="47"/>
+    <w:lsdException w:name="Grid Table 3 Accent 2" w:uiPriority="48"/>
+    <w:lsdException w:name="Grid Table 4 Accent 2" w:uiPriority="49"/>
+    <w:lsdException w:name="Grid Table 5 Dark Accent 2" w:uiPriority="50"/>
+    <w:lsdException w:name="Grid Table 6 Colorful Accent 2" w:uiPriority="51"/>
+    <w:lsdException w:name="Grid Table 7 Colorful Accent 2" w:uiPriority="52"/>
+    <w:lsdException w:name="Grid Table 1 Light Accent 3" w:uiPriority="46"/>
+    <w:lsdException w:name="Grid Table 2 Accent 3" w:uiPriority="47"/>
+    <w:lsdException w:name="Grid Table 3 Accent 3" w:uiPriority="48"/>
+    <w:lsdException w:name="Grid Table 4 Accent 3" w:uiPriority="49"/>
+    <w:lsdException w:name="Grid Table 5 Dark Accent 3" w:uiPriority="50"/>
+    <w:lsdException w:name="Grid Table 6 Colorful Accent 3" w:uiPriority="51"/>
+    <w:lsdException w:name="Grid Table 7 Colorful Accent 3" w:uiPriority="52"/>
+    <w:lsdException w:name="Grid Table 1 Light Accent 4" w:uiPriority="46"/>
+    <w:lsdException w:name="Grid Table 2 Accent 4" w:uiPriority="47"/>
+    <w:lsdException w:name="Grid Table 3 Accent 4" w:uiPriority="48"/>
+    <w:lsdException w:name="Grid Table 4 Accent 4" w:uiPriority="49"/>
+    <w:lsdException w:name="Grid Table 5 Dark Accent 4" w:uiPriority="50"/>
+    <w:lsdException w:name="Grid Table 6 Colorful Accent 4" w:uiPriority="51"/>
+    <w:lsdException w:name="Grid Table 7 Colorful Accent 4" w:uiPriority="52"/>
+    <w:lsdException w:name="Grid Table 1 Light Accent 5" w:uiPriority="46"/>
+    <w:lsdException w:name="Grid Table 2 Accent 5" w:uiPriority="47"/>
+    <w:lsdException w:name="Grid Table 3 Accent 5" w:uiPriority="48"/>
+    <w:lsdException w:name="Grid Table 4 Accent 5" w:uiPriority="49"/>
+    <w:lsdException w:name="Grid Table 5 Dark Accent 5" w:uiPriority="50"/>
+    <w:lsdException w:name="Grid Table 6 Colorful Accent 5" w:uiPriority="51"/>
+    <w:lsdException w:name="Grid Table 7 Colorful Accent 5" w:uiPriority="52"/>
+    <w:lsdException w:name="Grid Table 1 Light Accent 6" w:uiPriority="46"/>
+    <w:lsdException w:name="Grid Table 2 Accent 6" w:uiPriority="47"/>
+    <w:lsdException w:name="Grid Table 3 Accent 6" w:uiPriority="48"/>
+    <w:lsdException w:name="Grid Table 4 Accent 6" w:uiPriority="49"/>
+    <w:lsdException w:name="Grid Table 5 Dark Accent 6" w:uiPriority="50"/>
+    <w:lsdException w:name="Grid Table 6 Colorful Accent 6" w:uiPriority="51"/>
+    <w:lsdException w:name="Grid Table 7 Colorful Accent 6" w:uiPriority="52"/>
+    <w:lsdException w:name="List Table 1 Light" w:uiPriority="46"/>
+    <w:lsdException w:name="List Table 2" w:uiPriority="47"/>
+    <w:lsdException w:name="List Table 3" w:uiPriority="48"/>
+    <w:lsdException w:name="List Table 4" w:uiPriority="49"/>
+    <w:lsdException w:name="List Table 5 Dark" w:uiPriority="50"/>
+    <w:lsdException w:name="List Table 6 Colorful" w:uiPriority="51"/>
+    <w:lsdException w:name="List Table 7 Colorful" w:uiPriority="52"/>
+    <w:lsdException w:name="List Table 1 Light Accent 1" w:uiPriority="46"/>
+    <w:lsdException w:name="List Table 2 Accent 1" w:uiPriority="47"/>
+    <w:lsdException w:name="List Table 3 Accent 1" w:uiPriority="48"/>
+    <w:lsdException w:name="List Table 4 Accent 1" w:uiPriority="49"/>
+    <w:lsdException w:name="List Table 5 Dark Accent 1" w:uiPriority="50"/>
+    <w:lsdException w:name="List Table 6 Colorful Accent 1" w:uiPriority="51"/>
+    <w:lsdException w:name="List Table 7 Colorful Accent 1" w:uiPriority="52"/>
+    <w:lsdException w:name="List Table 1 Light Accent 2" w:uiPriority="46"/>
+    <w:lsdException w:name="List Table 2 Accent 2" w:uiPriority="47"/>
+    <w:lsdException w:name="List Table 3 Accent 2" w:uiPriority="48"/>
+    <w:lsdException w:name="List Table 4 Accent 2" w:uiPriority="49"/>
+    <w:lsdException w:name="List Table 5 Dark Accent 2" w:uiPriority="50"/>
+    <w:lsdException w:name="List Table 6 Colorful Accent 2" w:uiPriority="51"/>
+    <w:lsdException w:name="List Table 7 Colorful Accent 2" w:uiPriority="52"/>
+    <w:lsdException w:name="List Table 1 Light Accent 3" w:uiPriority="46"/>
+    <w:lsdException w:name="List Table 2 Accent 3" w:uiPriority="47"/>
+    <w:lsdException w:name="List Table 3 Accent 3" w:uiPriority="48"/>
+    <w:lsdException w:name="List Table 4 Accent 3" w:uiPriority="49"/>
+    <w:lsdException w:name="List Table 5 Dark Accent 3" w:uiPriority="50"/>
+    <w:lsdException w:name="List Table 6 Colorful Accent 3" w:uiPriority="51"/>
+    <w:lsdException w:name="List Table 7 Colorful Accent 3" w:uiPriority="52"/>
+    <w:lsdException w:name="List Table 1 Light Accent 4" w:uiPriority="46"/>
+    <w:lsdException w:name="List Table 2 Accent 4" w:uiPriority="47"/>
+    <w:lsdException w:name="List Table 3 Accent 4" w:uiPriority="48"/>
+    <w:lsdException w:name="List Table 4 Accent 4" w:uiPriority="49"/>
+    <w:lsdException w:name="List Table 5 Dark Accent 4" w:uiPriority="50"/>
+    <w:lsdException w:name="List Table 6 Colorful Accent 4" w:uiPriority="51"/>
+    <w:lsdException w:name="List Table 7 Colorful Accent 4" w:uiPriority="52"/>
+    <w:lsdException w:name="List Table 1 Light Accent 5" w:uiPriority="46"/>
+    <w:lsdException w:name="List Table 2 Accent 5" w:uiPriority="47"/>
+    <w:lsdException w:name="List Table 3 Accent 5" w:uiPriority="48"/>
+    <w:lsdException w:name="List Table 4 Accent 5" w:uiPriority="49"/>
+    <w:lsdException w:name="List Table 5 Dark Accent 5" w:uiPriority="50"/>
+    <w:lsdException w:name="List Table 6 Colorful Accent 5" w:uiPriority="51"/>
+    <w:lsdException w:name="List Table 7 Colorful Accent 5" w:uiPriority="52"/>
+    <w:lsdException w:name="List Table 1 Light Accent 6" w:uiPriority="46"/>
+    <w:lsdException w:name="List Table 2 Accent 6" w:uiPriority="47"/>
+    <w:lsdException w:name="List Table 3 Accent 6" w:uiPriority="48"/>
+    <w:lsdException w:name="List Table 4 Accent 6" w:uiPriority="49"/>
+    <w:lsdException w:name="List Table 5 Dark Accent 6" w:uiPriority="50"/>
+    <w:lsdException w:name="List Table 6 Colorful Accent 6" w:uiPriority="51"/>
+    <w:lsdException w:name="List Table 7 Colorful Accent 6" w:uiPriority="52"/>
   </w:latentStyles>
   <w:style w:type="paragraph" w:default="1" w:styleId="Normal">
     <w:name w:val="Normal"/>
@@ -2480,7 +2920,6 @@
     <w:uiPriority w:val="99"/>
     <w:semiHidden/>
     <w:unhideWhenUsed/>
-    <w:qFormat/>
     <w:tblPr>
       <w:tblInd w:w="0" w:type="dxa"/>
       <w:tblCellMar>
